--- a/5_semester/ОТУ/ОТУ-ЛР1-ШаповаловаДС-4329.docx
+++ b/5_semester/ОТУ/ОТУ-ЛР1-ШаповаловаДС-4329.docx
@@ -307,7 +307,27 @@
                 <w:szCs w:val="24"/>
                 <w:lang w:eastAsia="en-GB"/>
               </w:rPr>
-              <w:t>А.В. Аграновский</w:t>
+              <w:t>Т</w:t>
+            </w:r>
+            <w:r>
+              <w:rPr>
+                <w:rFonts w:ascii="Times New Roman" w:eastAsia="Times New Roman" w:hAnsi="Times New Roman" w:cs="Times New Roman"/>
+                <w:color w:val="000000"/>
+                <w:sz w:val="24"/>
+                <w:szCs w:val="24"/>
+                <w:lang w:eastAsia="en-GB"/>
+              </w:rPr>
+              <w:t xml:space="preserve">.В. </w:t>
+            </w:r>
+            <w:r>
+              <w:rPr>
+                <w:rFonts w:ascii="Times New Roman" w:eastAsia="Times New Roman" w:hAnsi="Times New Roman" w:cs="Times New Roman"/>
+                <w:color w:val="000000"/>
+                <w:sz w:val="24"/>
+                <w:szCs w:val="24"/>
+                <w:lang w:eastAsia="en-GB"/>
+              </w:rPr>
+              <w:t>Семененко</w:t>
             </w:r>
           </w:p>
         </w:tc>
@@ -1256,7 +1276,7 @@
           <w:rFonts w:ascii="Times New Roman" w:eastAsia="Times New Roman" w:hAnsi="Times New Roman" w:cs="Times New Roman"/>
           <w:sz w:val="24"/>
           <w:szCs w:val="24"/>
-          <w:lang w:val="en-US" w:eastAsia="en-GB"/>
+          <w:lang w:eastAsia="en-GB"/>
         </w:rPr>
         <w:t xml:space="preserve"> </w:t>
       </w:r>
@@ -1276,9 +1296,9 @@
           <w:color w:val="000000"/>
           <w:sz w:val="24"/>
           <w:szCs w:val="24"/>
-          <w:lang w:val="en-US" w:eastAsia="en-GB"/>
-        </w:rPr>
-        <w:instrText xml:space="preserve"> FILLIN  год \d год  \* MERGEFORMAT </w:instrText>
+          <w:lang w:eastAsia="en-GB"/>
+        </w:rPr>
+        <w:instrText xml:space="preserve"> </w:instrText>
       </w:r>
       <w:r>
         <w:rPr>
@@ -1288,7 +1308,7 @@
           <w:szCs w:val="24"/>
           <w:lang w:val="en-US" w:eastAsia="en-GB"/>
         </w:rPr>
-        <w:fldChar w:fldCharType="separate"/>
+        <w:instrText>FILLIN</w:instrText>
       </w:r>
       <w:r>
         <w:rPr>
@@ -1296,7 +1316,67 @@
           <w:color w:val="000000"/>
           <w:sz w:val="24"/>
           <w:szCs w:val="24"/>
+          <w:lang w:eastAsia="en-GB"/>
+        </w:rPr>
+        <w:instrText xml:space="preserve">  год \</w:instrText>
+      </w:r>
+      <w:r>
+        <w:rPr>
+          <w:rFonts w:ascii="Times New Roman" w:eastAsia="Times New Roman" w:hAnsi="Times New Roman" w:cs="Times New Roman"/>
+          <w:color w:val="000000"/>
+          <w:sz w:val="24"/>
+          <w:szCs w:val="24"/>
           <w:lang w:val="en-US" w:eastAsia="en-GB"/>
+        </w:rPr>
+        <w:instrText>d</w:instrText>
+      </w:r>
+      <w:r>
+        <w:rPr>
+          <w:rFonts w:ascii="Times New Roman" w:eastAsia="Times New Roman" w:hAnsi="Times New Roman" w:cs="Times New Roman"/>
+          <w:color w:val="000000"/>
+          <w:sz w:val="24"/>
+          <w:szCs w:val="24"/>
+          <w:lang w:eastAsia="en-GB"/>
+        </w:rPr>
+        <w:instrText xml:space="preserve"> год  \* </w:instrText>
+      </w:r>
+      <w:r>
+        <w:rPr>
+          <w:rFonts w:ascii="Times New Roman" w:eastAsia="Times New Roman" w:hAnsi="Times New Roman" w:cs="Times New Roman"/>
+          <w:color w:val="000000"/>
+          <w:sz w:val="24"/>
+          <w:szCs w:val="24"/>
+          <w:lang w:val="en-US" w:eastAsia="en-GB"/>
+        </w:rPr>
+        <w:instrText>MERGEFORMAT</w:instrText>
+      </w:r>
+      <w:r>
+        <w:rPr>
+          <w:rFonts w:ascii="Times New Roman" w:eastAsia="Times New Roman" w:hAnsi="Times New Roman" w:cs="Times New Roman"/>
+          <w:color w:val="000000"/>
+          <w:sz w:val="24"/>
+          <w:szCs w:val="24"/>
+          <w:lang w:eastAsia="en-GB"/>
+        </w:rPr>
+        <w:instrText xml:space="preserve"> </w:instrText>
+      </w:r>
+      <w:r>
+        <w:rPr>
+          <w:rFonts w:ascii="Times New Roman" w:eastAsia="Times New Roman" w:hAnsi="Times New Roman" w:cs="Times New Roman"/>
+          <w:color w:val="000000"/>
+          <w:sz w:val="24"/>
+          <w:szCs w:val="24"/>
+          <w:lang w:val="en-US" w:eastAsia="en-GB"/>
+        </w:rPr>
+        <w:fldChar w:fldCharType="separate"/>
+      </w:r>
+      <w:r>
+        <w:rPr>
+          <w:rFonts w:ascii="Times New Roman" w:eastAsia="Times New Roman" w:hAnsi="Times New Roman" w:cs="Times New Roman"/>
+          <w:color w:val="000000"/>
+          <w:sz w:val="24"/>
+          <w:szCs w:val="24"/>
+          <w:lang w:eastAsia="en-GB"/>
         </w:rPr>
         <w:t>202</w:t>
       </w:r>
@@ -1422,15 +1502,15 @@
           <w:sz w:val="24"/>
           <w:szCs w:val="24"/>
         </w:rPr>
-        <w:t>зучение и практическое исследование работы и характеристик полупроводникового диода.</w:t>
-      </w:r>
-      <w:r>
-        <w:rPr>
-          <w:rFonts w:ascii="Times New Roman" w:hAnsi="Times New Roman" w:cs="Times New Roman"/>
-          <w:sz w:val="24"/>
-          <w:szCs w:val="24"/>
-        </w:rPr>
-        <w:t xml:space="preserve"> </w:t>
+        <w:t xml:space="preserve">зучение и практическое исследование работы </w:t>
+      </w:r>
+      <w:r>
+        <w:rPr>
+          <w:rFonts w:ascii="Times New Roman" w:hAnsi="Times New Roman" w:cs="Times New Roman"/>
+          <w:sz w:val="24"/>
+          <w:szCs w:val="24"/>
+        </w:rPr>
+        <w:t>апериодического и периодического звеньев.</w:t>
       </w:r>
     </w:p>
     <w:p>
@@ -2367,25 +2447,7 @@
           <w:sz w:val="24"/>
           <w:szCs w:val="24"/>
         </w:rPr>
-        <w:t xml:space="preserve">((7 – 7) / </w:t>
-      </w:r>
-      <w:proofErr w:type="gramStart"/>
-      <w:r>
-        <w:rPr>
-          <w:rFonts w:ascii="Times New Roman" w:hAnsi="Times New Roman" w:cs="Times New Roman"/>
-          <w:sz w:val="24"/>
-          <w:szCs w:val="24"/>
-        </w:rPr>
-        <w:t>7 )</w:t>
-      </w:r>
-      <w:proofErr w:type="gramEnd"/>
-      <w:r>
-        <w:rPr>
-          <w:rFonts w:ascii="Times New Roman" w:hAnsi="Times New Roman" w:cs="Times New Roman"/>
-          <w:sz w:val="24"/>
-          <w:szCs w:val="24"/>
-        </w:rPr>
-        <w:t xml:space="preserve"> * 100 = </w:t>
+        <w:t xml:space="preserve">((7 – 7) / 7 ) * 100 = </w:t>
       </w:r>
       <w:r>
         <w:rPr>
@@ -2554,15 +2616,7 @@
             <w:sz w:val="24"/>
             <w:szCs w:val="24"/>
           </w:rPr>
-          <m:t>=</m:t>
-        </m:r>
-        <m:r>
-          <w:rPr>
-            <w:rFonts w:ascii="Cambria Math" w:hAnsi="Cambria Math" w:cs="Times New Roman"/>
-            <w:sz w:val="24"/>
-            <w:szCs w:val="24"/>
-          </w:rPr>
-          <m:t>0</m:t>
+          <m:t>=0</m:t>
         </m:r>
       </m:oMath>
       <w:r>
@@ -2657,7 +2711,7 @@
           <w:sz w:val="24"/>
           <w:szCs w:val="24"/>
         </w:rPr>
-        <w:t>и Т в 2 раза =</w:t>
+        <w:t>2 раза =</w:t>
       </w:r>
       <w:r>
         <w:rPr>
@@ -2673,7 +2727,15 @@
           <w:sz w:val="24"/>
           <w:szCs w:val="24"/>
         </w:rPr>
-        <w:t>14 и 0.6, соответственно:</w:t>
+        <w:t>14</w:t>
+      </w:r>
+      <w:r>
+        <w:rPr>
+          <w:rFonts w:ascii="Times New Roman" w:hAnsi="Times New Roman" w:cs="Times New Roman"/>
+          <w:sz w:val="24"/>
+          <w:szCs w:val="24"/>
+        </w:rPr>
+        <w:t>, соответственно:</w:t>
       </w:r>
     </w:p>
     <w:p>
@@ -2691,10 +2753,10 @@
           <w14:ligatures w14:val="standardContextual"/>
         </w:rPr>
         <w:drawing>
-          <wp:inline distT="0" distB="0" distL="0" distR="0" wp14:anchorId="149B69A4" wp14:editId="42EC8D91">
-            <wp:extent cx="4590086" cy="3832023"/>
-            <wp:effectExtent l="0" t="0" r="1270" b="0"/>
-            <wp:docPr id="834896740" name="Рисунок 1"/>
+          <wp:inline distT="0" distB="0" distL="0" distR="0" wp14:anchorId="3F73852D" wp14:editId="710CA985">
+            <wp:extent cx="4740550" cy="3957637"/>
+            <wp:effectExtent l="0" t="0" r="3175" b="5080"/>
+            <wp:docPr id="1463784624" name="Рисунок 1"/>
             <wp:cNvGraphicFramePr>
               <a:graphicFrameLocks xmlns:a="http://schemas.openxmlformats.org/drawingml/2006/main" noChangeAspect="1"/>
             </wp:cNvGraphicFramePr>
@@ -2702,7 +2764,7 @@
               <a:graphicData uri="http://schemas.openxmlformats.org/drawingml/2006/picture">
                 <pic:pic xmlns:pic="http://schemas.openxmlformats.org/drawingml/2006/picture">
                   <pic:nvPicPr>
-                    <pic:cNvPr id="834896740" name=""/>
+                    <pic:cNvPr id="1463784624" name=""/>
                     <pic:cNvPicPr/>
                   </pic:nvPicPr>
                   <pic:blipFill>
@@ -2714,7 +2776,7 @@
                   <pic:spPr>
                     <a:xfrm>
                       <a:off x="0" y="0"/>
-                      <a:ext cx="4594341" cy="3835575"/>
+                      <a:ext cx="4743393" cy="3960010"/>
                     </a:xfrm>
                     <a:prstGeom prst="rect">
                       <a:avLst/>
@@ -2784,7 +2846,15 @@
           <w:sz w:val="24"/>
           <w:szCs w:val="24"/>
         </w:rPr>
-        <w:t>=0.6</w:t>
+        <w:t>=0.</w:t>
+      </w:r>
+      <w:r>
+        <w:rPr>
+          <w:rFonts w:ascii="Times New Roman" w:hAnsi="Times New Roman" w:cs="Times New Roman"/>
+          <w:sz w:val="24"/>
+          <w:szCs w:val="24"/>
+        </w:rPr>
+        <w:t>3</w:t>
       </w:r>
     </w:p>
     <w:p>
@@ -2801,7 +2871,15 @@
           <w:sz w:val="24"/>
           <w:szCs w:val="24"/>
         </w:rPr>
-        <w:t xml:space="preserve">Уменьшим исходные </w:t>
+        <w:t>Увеличим</w:t>
+      </w:r>
+      <w:r>
+        <w:rPr>
+          <w:rFonts w:ascii="Times New Roman" w:hAnsi="Times New Roman" w:cs="Times New Roman"/>
+          <w:sz w:val="24"/>
+          <w:szCs w:val="24"/>
+        </w:rPr>
+        <w:t xml:space="preserve"> </w:t>
       </w:r>
       <w:r>
         <w:rPr>
@@ -2810,23 +2888,23 @@
           <w:szCs w:val="24"/>
           <w:lang w:val="en-US"/>
         </w:rPr>
-        <w:t>K</w:t>
-      </w:r>
-      <w:r>
-        <w:rPr>
-          <w:rFonts w:ascii="Times New Roman" w:hAnsi="Times New Roman" w:cs="Times New Roman"/>
-          <w:sz w:val="24"/>
-          <w:szCs w:val="24"/>
-        </w:rPr>
-        <w:t xml:space="preserve"> </w:t>
-      </w:r>
-      <w:r>
-        <w:rPr>
-          <w:rFonts w:ascii="Times New Roman" w:hAnsi="Times New Roman" w:cs="Times New Roman"/>
-          <w:sz w:val="24"/>
-          <w:szCs w:val="24"/>
-        </w:rPr>
-        <w:t xml:space="preserve">и </w:t>
+        <w:t>T</w:t>
+      </w:r>
+      <w:r>
+        <w:rPr>
+          <w:rFonts w:ascii="Times New Roman" w:hAnsi="Times New Roman" w:cs="Times New Roman"/>
+          <w:sz w:val="24"/>
+          <w:szCs w:val="24"/>
+        </w:rPr>
+        <w:t xml:space="preserve"> в 2 раза =</w:t>
+      </w:r>
+      <w:r>
+        <w:rPr>
+          <w:rFonts w:ascii="Times New Roman" w:hAnsi="Times New Roman" w:cs="Times New Roman"/>
+          <w:sz w:val="24"/>
+          <w:szCs w:val="24"/>
+        </w:rPr>
+        <w:t xml:space="preserve">&gt; </w:t>
       </w:r>
       <w:r>
         <w:rPr>
@@ -2843,49 +2921,15 @@
           <w:sz w:val="24"/>
           <w:szCs w:val="24"/>
         </w:rPr>
-        <w:t xml:space="preserve"> в 2 раза =</w:t>
-      </w:r>
-      <w:r>
-        <w:rPr>
-          <w:rFonts w:ascii="Times New Roman" w:hAnsi="Times New Roman" w:cs="Times New Roman"/>
-          <w:sz w:val="24"/>
-          <w:szCs w:val="24"/>
-        </w:rPr>
-        <w:t xml:space="preserve">&gt; </w:t>
-      </w:r>
-      <w:r>
-        <w:rPr>
-          <w:rFonts w:ascii="Times New Roman" w:hAnsi="Times New Roman" w:cs="Times New Roman"/>
-          <w:sz w:val="24"/>
-          <w:szCs w:val="24"/>
-          <w:lang w:val="en-US"/>
-        </w:rPr>
-        <w:t>K</w:t>
-      </w:r>
-      <w:r>
-        <w:rPr>
-          <w:rFonts w:ascii="Times New Roman" w:hAnsi="Times New Roman" w:cs="Times New Roman"/>
-          <w:sz w:val="24"/>
-          <w:szCs w:val="24"/>
-        </w:rPr>
-        <w:t xml:space="preserve">=3.5, </w:t>
-      </w:r>
-      <w:r>
-        <w:rPr>
-          <w:rFonts w:ascii="Times New Roman" w:hAnsi="Times New Roman" w:cs="Times New Roman"/>
-          <w:sz w:val="24"/>
-          <w:szCs w:val="24"/>
-          <w:lang w:val="en-US"/>
-        </w:rPr>
-        <w:t>T</w:t>
-      </w:r>
-      <w:r>
-        <w:rPr>
-          <w:rFonts w:ascii="Times New Roman" w:hAnsi="Times New Roman" w:cs="Times New Roman"/>
-          <w:sz w:val="24"/>
-          <w:szCs w:val="24"/>
-        </w:rPr>
-        <w:t>=0.15</w:t>
+        <w:t>=0.</w:t>
+      </w:r>
+      <w:r>
+        <w:rPr>
+          <w:rFonts w:ascii="Times New Roman" w:hAnsi="Times New Roman" w:cs="Times New Roman"/>
+          <w:sz w:val="24"/>
+          <w:szCs w:val="24"/>
+        </w:rPr>
+        <w:t>6</w:t>
       </w:r>
       <w:r>
         <w:rPr>
@@ -2910,11 +2954,12 @@
           <w:noProof/>
           <w14:ligatures w14:val="standardContextual"/>
         </w:rPr>
+        <w:lastRenderedPageBreak/>
         <w:drawing>
-          <wp:inline distT="0" distB="0" distL="0" distR="0" wp14:anchorId="69AA1B2A" wp14:editId="21123E89">
-            <wp:extent cx="3953590" cy="3300645"/>
-            <wp:effectExtent l="0" t="0" r="8890" b="0"/>
-            <wp:docPr id="1571466699" name="Рисунок 1"/>
+          <wp:inline distT="0" distB="0" distL="0" distR="0" wp14:anchorId="298B4395" wp14:editId="6E075E87">
+            <wp:extent cx="4362450" cy="3641981"/>
+            <wp:effectExtent l="0" t="0" r="0" b="0"/>
+            <wp:docPr id="953551059" name="Рисунок 1"/>
             <wp:cNvGraphicFramePr>
               <a:graphicFrameLocks xmlns:a="http://schemas.openxmlformats.org/drawingml/2006/main" noChangeAspect="1"/>
             </wp:cNvGraphicFramePr>
@@ -2922,7 +2967,7 @@
               <a:graphicData uri="http://schemas.openxmlformats.org/drawingml/2006/picture">
                 <pic:pic xmlns:pic="http://schemas.openxmlformats.org/drawingml/2006/picture">
                   <pic:nvPicPr>
-                    <pic:cNvPr id="1571466699" name=""/>
+                    <pic:cNvPr id="953551059" name=""/>
                     <pic:cNvPicPr/>
                   </pic:nvPicPr>
                   <pic:blipFill>
@@ -2934,7 +2979,7 @@
                   <pic:spPr>
                     <a:xfrm>
                       <a:off x="0" y="0"/>
-                      <a:ext cx="3956338" cy="3302939"/>
+                      <a:ext cx="4365875" cy="3644840"/>
                     </a:xfrm>
                     <a:prstGeom prst="rect">
                       <a:avLst/>
@@ -2962,7 +3007,6 @@
           <w:sz w:val="24"/>
           <w:szCs w:val="24"/>
         </w:rPr>
-        <w:lastRenderedPageBreak/>
         <w:t xml:space="preserve">Рисунок 2.4 – Получившийся график, при </w:t>
       </w:r>
       <w:r>
@@ -2980,7 +3024,23 @@
           <w:sz w:val="24"/>
           <w:szCs w:val="24"/>
         </w:rPr>
-        <w:t xml:space="preserve">=3.5, </w:t>
+        <w:t>=</w:t>
+      </w:r>
+      <w:r>
+        <w:rPr>
+          <w:rFonts w:ascii="Times New Roman" w:hAnsi="Times New Roman" w:cs="Times New Roman"/>
+          <w:sz w:val="24"/>
+          <w:szCs w:val="24"/>
+        </w:rPr>
+        <w:t>7</w:t>
+      </w:r>
+      <w:r>
+        <w:rPr>
+          <w:rFonts w:ascii="Times New Roman" w:hAnsi="Times New Roman" w:cs="Times New Roman"/>
+          <w:sz w:val="24"/>
+          <w:szCs w:val="24"/>
+        </w:rPr>
+        <w:t xml:space="preserve">, </w:t>
       </w:r>
       <w:r>
         <w:rPr>
@@ -2997,7 +3057,15 @@
           <w:sz w:val="24"/>
           <w:szCs w:val="24"/>
         </w:rPr>
-        <w:t>=0.15</w:t>
+        <w:t>=0.</w:t>
+      </w:r>
+      <w:r>
+        <w:rPr>
+          <w:rFonts w:ascii="Times New Roman" w:hAnsi="Times New Roman" w:cs="Times New Roman"/>
+          <w:sz w:val="24"/>
+          <w:szCs w:val="24"/>
+        </w:rPr>
+        <w:t>6</w:t>
       </w:r>
     </w:p>
     <w:p>
@@ -3031,40 +3099,7 @@
           <w:sz w:val="24"/>
           <w:szCs w:val="24"/>
         </w:rPr>
-        <w:t xml:space="preserve"> и </w:t>
-      </w:r>
-      <w:r>
-        <w:rPr>
-          <w:rFonts w:ascii="Times New Roman" w:hAnsi="Times New Roman" w:cs="Times New Roman"/>
-          <w:sz w:val="24"/>
-          <w:szCs w:val="24"/>
-          <w:lang w:val="en-US"/>
-        </w:rPr>
-        <w:t>T</w:t>
-      </w:r>
-      <w:r>
-        <w:rPr>
-          <w:rFonts w:ascii="Times New Roman" w:hAnsi="Times New Roman" w:cs="Times New Roman"/>
-          <w:sz w:val="24"/>
-          <w:szCs w:val="24"/>
-        </w:rPr>
-        <w:t xml:space="preserve">, тем усиленнее будет сигнал, он будет возрастать </w:t>
-      </w:r>
-      <w:r>
-        <w:rPr>
-          <w:rFonts w:ascii="Times New Roman" w:hAnsi="Times New Roman" w:cs="Times New Roman"/>
-          <w:sz w:val="24"/>
-          <w:szCs w:val="24"/>
-        </w:rPr>
-        <w:t>«мягче»</w:t>
-      </w:r>
-      <w:r>
-        <w:rPr>
-          <w:rFonts w:ascii="Times New Roman" w:hAnsi="Times New Roman" w:cs="Times New Roman"/>
-          <w:sz w:val="24"/>
-          <w:szCs w:val="24"/>
-        </w:rPr>
-        <w:t xml:space="preserve"> и </w:t>
+        <w:t xml:space="preserve">, тем усиленнее будет сигнал, </w:t>
       </w:r>
       <w:r>
         <w:rPr>
@@ -3073,16 +3108,133 @@
           <w:szCs w:val="24"/>
         </w:rPr>
         <w:t>доходить до большего значения.</w:t>
+      </w:r>
+      <w:r>
+        <w:rPr>
+          <w:rFonts w:ascii="Times New Roman" w:hAnsi="Times New Roman" w:cs="Times New Roman"/>
+          <w:sz w:val="24"/>
+          <w:szCs w:val="24"/>
+        </w:rPr>
+        <w:t xml:space="preserve"> А чем больше Т, тем «мягче» </w:t>
+      </w:r>
+      <w:r>
+        <w:rPr>
+          <w:rFonts w:ascii="Times New Roman" w:hAnsi="Times New Roman" w:cs="Times New Roman"/>
+          <w:sz w:val="24"/>
+          <w:szCs w:val="24"/>
+        </w:rPr>
+        <w:t>он будет возрастать</w:t>
+      </w:r>
+      <w:r>
+        <w:rPr>
+          <w:rFonts w:ascii="Times New Roman" w:hAnsi="Times New Roman" w:cs="Times New Roman"/>
+          <w:sz w:val="24"/>
+          <w:szCs w:val="24"/>
+        </w:rPr>
+        <w:t>, что напрямую отразиться на времени регулирования.</w:t>
       </w:r>
     </w:p>
     <w:p>
       <w:pPr>
+        <w:rPr>
+          <w:rFonts w:ascii="Times New Roman" w:hAnsi="Times New Roman" w:cs="Times New Roman"/>
+          <w:sz w:val="24"/>
+          <w:szCs w:val="24"/>
+        </w:rPr>
+      </w:pPr>
+    </w:p>
+    <w:p>
+      <w:pPr>
+        <w:rPr>
+          <w:rFonts w:ascii="Times New Roman" w:eastAsiaTheme="majorEastAsia" w:hAnsi="Times New Roman" w:cs="Times New Roman"/>
+          <w:sz w:val="28"/>
+          <w:szCs w:val="28"/>
+        </w:rPr>
+      </w:pPr>
+      <w:bookmarkStart w:id="3" w:name="_Toc183989589"/>
+      <w:r>
+        <w:rPr>
+          <w:rFonts w:ascii="Times New Roman" w:hAnsi="Times New Roman" w:cs="Times New Roman"/>
+          <w:sz w:val="28"/>
+          <w:szCs w:val="28"/>
+        </w:rPr>
+        <w:br w:type="page"/>
+      </w:r>
+    </w:p>
+    <w:p>
+      <w:pPr>
+        <w:pStyle w:val="1"/>
+        <w:spacing w:before="0"/>
+        <w:rPr>
+          <w:rFonts w:ascii="Times New Roman" w:hAnsi="Times New Roman" w:cs="Times New Roman"/>
+          <w:color w:val="auto"/>
+          <w:sz w:val="28"/>
+          <w:szCs w:val="28"/>
+        </w:rPr>
+      </w:pPr>
+      <w:r>
+        <w:rPr>
+          <w:rFonts w:ascii="Times New Roman" w:hAnsi="Times New Roman" w:cs="Times New Roman"/>
+          <w:color w:val="auto"/>
+          <w:sz w:val="28"/>
+          <w:szCs w:val="28"/>
+        </w:rPr>
+        <w:lastRenderedPageBreak/>
+        <w:t>4</w:t>
+      </w:r>
+      <w:r>
+        <w:rPr>
+          <w:rFonts w:ascii="Times New Roman" w:hAnsi="Times New Roman" w:cs="Times New Roman"/>
+          <w:color w:val="auto"/>
+          <w:sz w:val="28"/>
+          <w:szCs w:val="28"/>
+        </w:rPr>
+        <w:t>.</w:t>
+      </w:r>
+      <w:r>
+        <w:rPr>
+          <w:rFonts w:ascii="Times New Roman" w:hAnsi="Times New Roman" w:cs="Times New Roman"/>
+          <w:color w:val="auto"/>
+          <w:sz w:val="28"/>
+          <w:szCs w:val="28"/>
+        </w:rPr>
+        <w:t xml:space="preserve"> Ход работы с системой с колебательным звеном</w:t>
+      </w:r>
+      <w:r>
+        <w:rPr>
+          <w:rFonts w:ascii="Times New Roman" w:hAnsi="Times New Roman" w:cs="Times New Roman"/>
+          <w:color w:val="auto"/>
+          <w:sz w:val="28"/>
+          <w:szCs w:val="28"/>
+        </w:rPr>
+        <w:t>:</w:t>
+      </w:r>
+      <w:bookmarkEnd w:id="3"/>
+    </w:p>
+    <w:p>
+      <w:pPr>
+        <w:rPr>
+          <w:rFonts w:ascii="Times New Roman" w:hAnsi="Times New Roman" w:cs="Times New Roman"/>
+          <w:sz w:val="24"/>
+          <w:szCs w:val="24"/>
+        </w:rPr>
+      </w:pPr>
+      <w:r>
+        <w:rPr>
+          <w:rFonts w:ascii="Times New Roman" w:hAnsi="Times New Roman" w:cs="Times New Roman"/>
+          <w:sz w:val="24"/>
+          <w:szCs w:val="24"/>
+        </w:rPr>
+        <w:t>Создадим схему:</w:t>
+      </w:r>
+    </w:p>
+    <w:p>
+      <w:pPr>
         <w:jc w:val="center"/>
         <w:rPr>
           <w:rFonts w:ascii="Times New Roman" w:hAnsi="Times New Roman" w:cs="Times New Roman"/>
           <w:sz w:val="24"/>
           <w:szCs w:val="24"/>
-          <w:lang w:val="en-US"/>
         </w:rPr>
       </w:pPr>
       <w:r>
@@ -3091,10 +3243,10 @@
           <w14:ligatures w14:val="standardContextual"/>
         </w:rPr>
         <w:drawing>
-          <wp:inline distT="0" distB="0" distL="0" distR="0" wp14:anchorId="0B874393" wp14:editId="4CAF9998">
-            <wp:extent cx="4254535" cy="3551889"/>
+          <wp:inline distT="0" distB="0" distL="0" distR="0" wp14:anchorId="272A25D6" wp14:editId="1EE0406E">
+            <wp:extent cx="4067175" cy="3107661"/>
             <wp:effectExtent l="0" t="0" r="0" b="0"/>
-            <wp:docPr id="1545332091" name="Рисунок 1"/>
+            <wp:docPr id="1729418677" name="Рисунок 1"/>
             <wp:cNvGraphicFramePr>
               <a:graphicFrameLocks xmlns:a="http://schemas.openxmlformats.org/drawingml/2006/main" noChangeAspect="1"/>
             </wp:cNvGraphicFramePr>
@@ -3102,7 +3254,7 @@
               <a:graphicData uri="http://schemas.openxmlformats.org/drawingml/2006/picture">
                 <pic:pic xmlns:pic="http://schemas.openxmlformats.org/drawingml/2006/picture">
                   <pic:nvPicPr>
-                    <pic:cNvPr id="1545332091" name=""/>
+                    <pic:cNvPr id="1729418677" name=""/>
                     <pic:cNvPicPr/>
                   </pic:nvPicPr>
                   <pic:blipFill>
@@ -3114,370 +3266,7 @@
                   <pic:spPr>
                     <a:xfrm>
                       <a:off x="0" y="0"/>
-                      <a:ext cx="4257151" cy="3554073"/>
-                    </a:xfrm>
-                    <a:prstGeom prst="rect">
-                      <a:avLst/>
-                    </a:prstGeom>
-                  </pic:spPr>
-                </pic:pic>
-              </a:graphicData>
-            </a:graphic>
-          </wp:inline>
-        </w:drawing>
-      </w:r>
-    </w:p>
-    <w:p>
-      <w:pPr>
-        <w:jc w:val="center"/>
-        <w:rPr>
-          <w:rFonts w:ascii="Times New Roman" w:hAnsi="Times New Roman" w:cs="Times New Roman"/>
-          <w:sz w:val="24"/>
-          <w:szCs w:val="24"/>
-        </w:rPr>
-      </w:pPr>
-      <w:r>
-        <w:rPr>
-          <w:rFonts w:ascii="Times New Roman" w:hAnsi="Times New Roman" w:cs="Times New Roman"/>
-          <w:sz w:val="24"/>
-          <w:szCs w:val="24"/>
-        </w:rPr>
-        <w:t xml:space="preserve">Рисунок 2.5 – График при </w:t>
-      </w:r>
-      <w:r>
-        <w:rPr>
-          <w:rFonts w:ascii="Times New Roman" w:hAnsi="Times New Roman" w:cs="Times New Roman"/>
-          <w:sz w:val="24"/>
-          <w:szCs w:val="24"/>
-          <w:lang w:val="en-US"/>
-        </w:rPr>
-        <w:t>K</w:t>
-      </w:r>
-      <w:r>
-        <w:rPr>
-          <w:rFonts w:ascii="Times New Roman" w:hAnsi="Times New Roman" w:cs="Times New Roman"/>
-          <w:sz w:val="24"/>
-          <w:szCs w:val="24"/>
-        </w:rPr>
-        <w:t xml:space="preserve">=7, </w:t>
-      </w:r>
-      <w:r>
-        <w:rPr>
-          <w:rFonts w:ascii="Times New Roman" w:hAnsi="Times New Roman" w:cs="Times New Roman"/>
-          <w:sz w:val="24"/>
-          <w:szCs w:val="24"/>
-          <w:lang w:val="en-US"/>
-        </w:rPr>
-        <w:t>T</w:t>
-      </w:r>
-      <w:r>
-        <w:rPr>
-          <w:rFonts w:ascii="Times New Roman" w:hAnsi="Times New Roman" w:cs="Times New Roman"/>
-          <w:sz w:val="24"/>
-          <w:szCs w:val="24"/>
-        </w:rPr>
-        <w:t>=0.6</w:t>
-      </w:r>
-    </w:p>
-    <w:p>
-      <w:pPr>
-        <w:jc w:val="center"/>
-        <w:rPr>
-          <w:rFonts w:ascii="Times New Roman" w:hAnsi="Times New Roman" w:cs="Times New Roman"/>
-          <w:sz w:val="24"/>
-          <w:szCs w:val="24"/>
-          <w:lang w:val="en-US"/>
-        </w:rPr>
-      </w:pPr>
-      <w:r>
-        <w:rPr>
-          <w:noProof/>
-          <w14:ligatures w14:val="standardContextual"/>
-        </w:rPr>
-        <w:drawing>
-          <wp:inline distT="0" distB="0" distL="0" distR="0" wp14:anchorId="44F4048A" wp14:editId="6719F218">
-            <wp:extent cx="4235542" cy="3536032"/>
-            <wp:effectExtent l="0" t="0" r="0" b="7620"/>
-            <wp:docPr id="572164129" name="Рисунок 1"/>
-            <wp:cNvGraphicFramePr>
-              <a:graphicFrameLocks xmlns:a="http://schemas.openxmlformats.org/drawingml/2006/main" noChangeAspect="1"/>
-            </wp:cNvGraphicFramePr>
-            <a:graphic xmlns:a="http://schemas.openxmlformats.org/drawingml/2006/main">
-              <a:graphicData uri="http://schemas.openxmlformats.org/drawingml/2006/picture">
-                <pic:pic xmlns:pic="http://schemas.openxmlformats.org/drawingml/2006/picture">
-                  <pic:nvPicPr>
-                    <pic:cNvPr id="572164129" name=""/>
-                    <pic:cNvPicPr/>
-                  </pic:nvPicPr>
-                  <pic:blipFill>
-                    <a:blip r:embed="rId16"/>
-                    <a:stretch>
-                      <a:fillRect/>
-                    </a:stretch>
-                  </pic:blipFill>
-                  <pic:spPr>
-                    <a:xfrm>
-                      <a:off x="0" y="0"/>
-                      <a:ext cx="4239222" cy="3539104"/>
-                    </a:xfrm>
-                    <a:prstGeom prst="rect">
-                      <a:avLst/>
-                    </a:prstGeom>
-                  </pic:spPr>
-                </pic:pic>
-              </a:graphicData>
-            </a:graphic>
-          </wp:inline>
-        </w:drawing>
-      </w:r>
-    </w:p>
-    <w:p>
-      <w:pPr>
-        <w:jc w:val="center"/>
-        <w:rPr>
-          <w:rFonts w:ascii="Times New Roman" w:hAnsi="Times New Roman" w:cs="Times New Roman"/>
-          <w:sz w:val="24"/>
-          <w:szCs w:val="24"/>
-        </w:rPr>
-      </w:pPr>
-      <w:r>
-        <w:rPr>
-          <w:rFonts w:ascii="Times New Roman" w:hAnsi="Times New Roman" w:cs="Times New Roman"/>
-          <w:sz w:val="24"/>
-          <w:szCs w:val="24"/>
-        </w:rPr>
-        <w:t xml:space="preserve">Рисунок 2.6 – График при </w:t>
-      </w:r>
-      <w:r>
-        <w:rPr>
-          <w:rFonts w:ascii="Times New Roman" w:hAnsi="Times New Roman" w:cs="Times New Roman"/>
-          <w:sz w:val="24"/>
-          <w:szCs w:val="24"/>
-          <w:lang w:val="en-US"/>
-        </w:rPr>
-        <w:t>K</w:t>
-      </w:r>
-      <w:r>
-        <w:rPr>
-          <w:rFonts w:ascii="Times New Roman" w:hAnsi="Times New Roman" w:cs="Times New Roman"/>
-          <w:sz w:val="24"/>
-          <w:szCs w:val="24"/>
-        </w:rPr>
-        <w:t xml:space="preserve">=14, </w:t>
-      </w:r>
-      <w:r>
-        <w:rPr>
-          <w:rFonts w:ascii="Times New Roman" w:hAnsi="Times New Roman" w:cs="Times New Roman"/>
-          <w:sz w:val="24"/>
-          <w:szCs w:val="24"/>
-          <w:lang w:val="en-US"/>
-        </w:rPr>
-        <w:t>T</w:t>
-      </w:r>
-      <w:r>
-        <w:rPr>
-          <w:rFonts w:ascii="Times New Roman" w:hAnsi="Times New Roman" w:cs="Times New Roman"/>
-          <w:sz w:val="24"/>
-          <w:szCs w:val="24"/>
-        </w:rPr>
-        <w:t>=0.3</w:t>
-      </w:r>
-    </w:p>
-    <w:p>
-      <w:pPr>
-        <w:rPr>
-          <w:rFonts w:ascii="Times New Roman" w:hAnsi="Times New Roman" w:cs="Times New Roman"/>
-          <w:b/>
-          <w:bCs/>
-          <w:sz w:val="24"/>
-          <w:szCs w:val="24"/>
-        </w:rPr>
-      </w:pPr>
-      <w:r>
-        <w:rPr>
-          <w:rFonts w:ascii="Times New Roman" w:hAnsi="Times New Roman" w:cs="Times New Roman"/>
-          <w:sz w:val="24"/>
-          <w:szCs w:val="24"/>
-        </w:rPr>
-        <w:lastRenderedPageBreak/>
-        <w:t xml:space="preserve">Изучив графики на рисунках 2.5 и 2.6, мы можем понять, что именно </w:t>
-      </w:r>
-      <w:r>
-        <w:rPr>
-          <w:rFonts w:ascii="Times New Roman" w:hAnsi="Times New Roman" w:cs="Times New Roman"/>
-          <w:sz w:val="24"/>
-          <w:szCs w:val="24"/>
-          <w:lang w:val="en-US"/>
-        </w:rPr>
-        <w:t>T</w:t>
-      </w:r>
-      <w:r>
-        <w:rPr>
-          <w:rFonts w:ascii="Times New Roman" w:hAnsi="Times New Roman" w:cs="Times New Roman"/>
-          <w:sz w:val="24"/>
-          <w:szCs w:val="24"/>
-        </w:rPr>
-        <w:t xml:space="preserve"> влияет на резкость роста сигнала, а </w:t>
-      </w:r>
-      <w:r>
-        <w:rPr>
-          <w:rFonts w:ascii="Times New Roman" w:hAnsi="Times New Roman" w:cs="Times New Roman"/>
-          <w:sz w:val="24"/>
-          <w:szCs w:val="24"/>
-          <w:lang w:val="en-US"/>
-        </w:rPr>
-        <w:t>K</w:t>
-      </w:r>
-      <w:r>
-        <w:rPr>
-          <w:rFonts w:ascii="Times New Roman" w:hAnsi="Times New Roman" w:cs="Times New Roman"/>
-          <w:sz w:val="24"/>
-          <w:szCs w:val="24"/>
-        </w:rPr>
-        <w:t xml:space="preserve"> – на то, </w:t>
-      </w:r>
-      <w:r>
-        <w:rPr>
-          <w:rFonts w:ascii="Times New Roman" w:hAnsi="Times New Roman" w:cs="Times New Roman"/>
-          <w:sz w:val="24"/>
-          <w:szCs w:val="24"/>
-        </w:rPr>
-        <w:t>насколько «сильным» будет сигнал – будет брать большие значения.</w:t>
-      </w:r>
-    </w:p>
-    <w:p>
-      <w:pPr>
-        <w:rPr>
-          <w:rFonts w:ascii="Times New Roman" w:hAnsi="Times New Roman" w:cs="Times New Roman"/>
-          <w:sz w:val="24"/>
-          <w:szCs w:val="24"/>
-        </w:rPr>
-      </w:pPr>
-    </w:p>
-    <w:p>
-      <w:pPr>
-        <w:rPr>
-          <w:rFonts w:ascii="Times New Roman" w:eastAsiaTheme="majorEastAsia" w:hAnsi="Times New Roman" w:cs="Times New Roman"/>
-          <w:sz w:val="28"/>
-          <w:szCs w:val="28"/>
-        </w:rPr>
-      </w:pPr>
-      <w:bookmarkStart w:id="3" w:name="_Toc183989589"/>
-      <w:r>
-        <w:rPr>
-          <w:rFonts w:ascii="Times New Roman" w:hAnsi="Times New Roman" w:cs="Times New Roman"/>
-          <w:sz w:val="28"/>
-          <w:szCs w:val="28"/>
-        </w:rPr>
-        <w:br w:type="page"/>
-      </w:r>
-    </w:p>
-    <w:p>
-      <w:pPr>
-        <w:pStyle w:val="1"/>
-        <w:spacing w:before="0"/>
-        <w:rPr>
-          <w:rFonts w:ascii="Times New Roman" w:hAnsi="Times New Roman" w:cs="Times New Roman"/>
-          <w:color w:val="auto"/>
-          <w:sz w:val="28"/>
-          <w:szCs w:val="28"/>
-        </w:rPr>
-      </w:pPr>
-      <w:r>
-        <w:rPr>
-          <w:rFonts w:ascii="Times New Roman" w:hAnsi="Times New Roman" w:cs="Times New Roman"/>
-          <w:color w:val="auto"/>
-          <w:sz w:val="28"/>
-          <w:szCs w:val="28"/>
-        </w:rPr>
-        <w:lastRenderedPageBreak/>
-        <w:t>4</w:t>
-      </w:r>
-      <w:r>
-        <w:rPr>
-          <w:rFonts w:ascii="Times New Roman" w:hAnsi="Times New Roman" w:cs="Times New Roman"/>
-          <w:color w:val="auto"/>
-          <w:sz w:val="28"/>
-          <w:szCs w:val="28"/>
-        </w:rPr>
-        <w:t>.</w:t>
-      </w:r>
-      <w:r>
-        <w:rPr>
-          <w:rFonts w:ascii="Times New Roman" w:hAnsi="Times New Roman" w:cs="Times New Roman"/>
-          <w:color w:val="auto"/>
-          <w:sz w:val="28"/>
-          <w:szCs w:val="28"/>
-        </w:rPr>
-        <w:t xml:space="preserve"> Ход работы с системой с колебательным звеном</w:t>
-      </w:r>
-      <w:r>
-        <w:rPr>
-          <w:rFonts w:ascii="Times New Roman" w:hAnsi="Times New Roman" w:cs="Times New Roman"/>
-          <w:color w:val="auto"/>
-          <w:sz w:val="28"/>
-          <w:szCs w:val="28"/>
-        </w:rPr>
-        <w:t>:</w:t>
-      </w:r>
-      <w:bookmarkEnd w:id="3"/>
-    </w:p>
-    <w:p>
-      <w:pPr>
-        <w:rPr>
-          <w:rFonts w:ascii="Times New Roman" w:hAnsi="Times New Roman" w:cs="Times New Roman"/>
-          <w:sz w:val="24"/>
-          <w:szCs w:val="24"/>
-        </w:rPr>
-      </w:pPr>
-      <w:r>
-        <w:rPr>
-          <w:rFonts w:ascii="Times New Roman" w:hAnsi="Times New Roman" w:cs="Times New Roman"/>
-          <w:sz w:val="24"/>
-          <w:szCs w:val="24"/>
-        </w:rPr>
-        <w:t>Создадим схему:</w:t>
-      </w:r>
-    </w:p>
-    <w:p>
-      <w:pPr>
-        <w:jc w:val="center"/>
-        <w:rPr>
-          <w:rFonts w:ascii="Times New Roman" w:hAnsi="Times New Roman" w:cs="Times New Roman"/>
-          <w:sz w:val="24"/>
-          <w:szCs w:val="24"/>
-        </w:rPr>
-      </w:pPr>
-      <w:r>
-        <w:rPr>
-          <w:noProof/>
-          <w14:ligatures w14:val="standardContextual"/>
-        </w:rPr>
-        <w:drawing>
-          <wp:inline distT="0" distB="0" distL="0" distR="0" wp14:anchorId="1F90684A" wp14:editId="1E2C4E59">
-            <wp:extent cx="3673456" cy="3228950"/>
-            <wp:effectExtent l="0" t="0" r="3810" b="0"/>
-            <wp:docPr id="40228261" name="Рисунок 1"/>
-            <wp:cNvGraphicFramePr>
-              <a:graphicFrameLocks xmlns:a="http://schemas.openxmlformats.org/drawingml/2006/main" noChangeAspect="1"/>
-            </wp:cNvGraphicFramePr>
-            <a:graphic xmlns:a="http://schemas.openxmlformats.org/drawingml/2006/main">
-              <a:graphicData uri="http://schemas.openxmlformats.org/drawingml/2006/picture">
-                <pic:pic xmlns:pic="http://schemas.openxmlformats.org/drawingml/2006/picture">
-                  <pic:nvPicPr>
-                    <pic:cNvPr id="40228261" name=""/>
-                    <pic:cNvPicPr/>
-                  </pic:nvPicPr>
-                  <pic:blipFill>
-                    <a:blip r:embed="rId17"/>
-                    <a:stretch>
-                      <a:fillRect/>
-                    </a:stretch>
-                  </pic:blipFill>
-                  <pic:spPr>
-                    <a:xfrm>
-                      <a:off x="0" y="0"/>
-                      <a:ext cx="3679195" cy="3233995"/>
+                      <a:ext cx="4076520" cy="3114801"/>
                     </a:xfrm>
                     <a:prstGeom prst="rect">
                       <a:avLst/>
@@ -3538,7 +3327,7 @@
                     <pic:cNvPicPr/>
                   </pic:nvPicPr>
                   <pic:blipFill>
-                    <a:blip r:embed="rId18"/>
+                    <a:blip r:embed="rId16"/>
                     <a:stretch>
                       <a:fillRect/>
                     </a:stretch>
@@ -3743,7 +3532,6 @@
           <w:sz w:val="24"/>
           <w:szCs w:val="24"/>
         </w:rPr>
-        <w:lastRenderedPageBreak/>
         <w:t>Оценка качества регулирования:</w:t>
       </w:r>
     </w:p>
@@ -3761,6 +3549,7 @@
           <w:sz w:val="24"/>
           <w:szCs w:val="24"/>
         </w:rPr>
+        <w:lastRenderedPageBreak/>
         <w:t xml:space="preserve">Время регулирования = </w:t>
       </w:r>
       <w:r>
@@ -3936,7 +3725,6 @@
         </w:rPr>
         <w:t xml:space="preserve">) / </w:t>
       </w:r>
-      <w:proofErr w:type="gramStart"/>
       <w:r>
         <w:rPr>
           <w:rFonts w:ascii="Times New Roman" w:hAnsi="Times New Roman" w:cs="Times New Roman"/>
@@ -3951,16 +3739,7 @@
           <w:sz w:val="24"/>
           <w:szCs w:val="24"/>
         </w:rPr>
-        <w:t xml:space="preserve"> )</w:t>
-      </w:r>
-      <w:proofErr w:type="gramEnd"/>
-      <w:r>
-        <w:rPr>
-          <w:rFonts w:ascii="Times New Roman" w:hAnsi="Times New Roman" w:cs="Times New Roman"/>
-          <w:sz w:val="24"/>
-          <w:szCs w:val="24"/>
-        </w:rPr>
-        <w:t xml:space="preserve"> * 100 = </w:t>
+        <w:t xml:space="preserve"> ) * 100 = </w:t>
       </w:r>
       <w:r>
         <w:rPr>
@@ -4101,7 +3880,6 @@
           <w:i/>
           <w:sz w:val="24"/>
           <w:szCs w:val="24"/>
-          <w:lang w:val="en-US"/>
         </w:rPr>
       </w:pPr>
       <w:r>
@@ -4215,7 +3993,6 @@
                 <w:rFonts w:ascii="Cambria Math" w:hAnsi="Cambria Math" w:cs="Times New Roman"/>
                 <w:sz w:val="24"/>
                 <w:szCs w:val="24"/>
-                <w:lang w:val="en-US"/>
               </w:rPr>
               <m:t>,2</m:t>
             </m:r>
@@ -4226,18 +4003,8 @@
             <w:rFonts w:ascii="Cambria Math" w:hAnsi="Cambria Math" w:cs="Times New Roman"/>
             <w:sz w:val="24"/>
             <w:szCs w:val="24"/>
-            <w:lang w:val="en-US"/>
           </w:rPr>
-          <m:t xml:space="preserve">= </m:t>
-        </m:r>
-        <m:r>
-          <w:rPr>
-            <w:rFonts w:ascii="Cambria Math" w:hAnsi="Cambria Math" w:cs="Times New Roman"/>
-            <w:sz w:val="24"/>
-            <w:szCs w:val="24"/>
-            <w:lang w:val="en-US"/>
-          </w:rPr>
-          <m:t>5,23</m:t>
+          <m:t>= 5,23</m:t>
         </m:r>
       </m:oMath>
     </w:p>
@@ -4309,7 +4076,6 @@
                         <w:rFonts w:ascii="Cambria Math" w:eastAsiaTheme="minorEastAsia" w:hAnsi="Cambria Math" w:cs="Times New Roman"/>
                         <w:sz w:val="24"/>
                         <w:szCs w:val="24"/>
-                        <w:lang w:val="en-US"/>
                       </w:rPr>
                       <m:t>h</m:t>
                     </m:r>
@@ -4348,7 +4114,6 @@
                     <w:rFonts w:ascii="Cambria Math" w:eastAsiaTheme="minorEastAsia" w:hAnsi="Cambria Math" w:cs="Times New Roman"/>
                     <w:sz w:val="24"/>
                     <w:szCs w:val="24"/>
-                    <w:lang w:val="en-US"/>
                   </w:rPr>
                   <m:t>-</m:t>
                 </m:r>
@@ -4371,7 +4136,6 @@
                         <w:rFonts w:ascii="Cambria Math" w:eastAsiaTheme="minorEastAsia" w:hAnsi="Cambria Math" w:cs="Times New Roman"/>
                         <w:sz w:val="24"/>
                         <w:szCs w:val="24"/>
-                        <w:lang w:val="en-US"/>
                       </w:rPr>
                       <m:t>h</m:t>
                     </m:r>
@@ -4444,7 +4208,6 @@
                         <w:rFonts w:ascii="Cambria Math" w:eastAsiaTheme="minorEastAsia" w:hAnsi="Cambria Math" w:cs="Times New Roman"/>
                         <w:sz w:val="24"/>
                         <w:szCs w:val="24"/>
-                        <w:lang w:val="en-US"/>
                       </w:rPr>
                       <m:t>h</m:t>
                     </m:r>
@@ -4474,15 +4237,7 @@
                         <w:sz w:val="24"/>
                         <w:szCs w:val="24"/>
                       </w:rPr>
-                      <m:t>х</m:t>
-                    </m:r>
-                    <m:r>
-                      <w:rPr>
-                        <w:rFonts w:ascii="Cambria Math" w:eastAsiaTheme="minorEastAsia" w:hAnsi="Cambria Math" w:cs="Times New Roman"/>
-                        <w:sz w:val="24"/>
-                        <w:szCs w:val="24"/>
-                      </w:rPr>
-                      <m:t>2</m:t>
+                      <m:t>х2</m:t>
                     </m:r>
                   </m:sub>
                 </m:sSub>
@@ -4491,7 +4246,6 @@
                     <w:rFonts w:ascii="Cambria Math" w:eastAsiaTheme="minorEastAsia" w:hAnsi="Cambria Math" w:cs="Times New Roman"/>
                     <w:sz w:val="24"/>
                     <w:szCs w:val="24"/>
-                    <w:lang w:val="en-US"/>
                   </w:rPr>
                   <m:t>-</m:t>
                 </m:r>
@@ -4514,7 +4268,6 @@
                         <w:rFonts w:ascii="Cambria Math" w:eastAsiaTheme="minorEastAsia" w:hAnsi="Cambria Math" w:cs="Times New Roman"/>
                         <w:sz w:val="24"/>
                         <w:szCs w:val="24"/>
-                        <w:lang w:val="en-US"/>
                       </w:rPr>
                       <m:t>h</m:t>
                     </m:r>
@@ -4549,7 +4302,6 @@
             <w:rFonts w:ascii="Cambria Math" w:eastAsiaTheme="minorEastAsia" w:hAnsi="Cambria Math" w:cs="Times New Roman"/>
             <w:sz w:val="24"/>
             <w:szCs w:val="24"/>
-            <w:lang w:val="en-US"/>
           </w:rPr>
           <m:t>=</m:t>
         </m:r>
@@ -4587,27 +4339,8 @@
                     <w:rFonts w:ascii="Cambria Math" w:eastAsiaTheme="minorEastAsia" w:hAnsi="Cambria Math" w:cs="Times New Roman"/>
                     <w:sz w:val="24"/>
                     <w:szCs w:val="24"/>
-                    <w:lang w:val="en-US"/>
                   </w:rPr>
-                  <m:t>2,35</m:t>
-                </m:r>
-                <m:r>
-                  <w:rPr>
-                    <w:rFonts w:ascii="Cambria Math" w:eastAsiaTheme="minorEastAsia" w:hAnsi="Cambria Math" w:cs="Times New Roman"/>
-                    <w:sz w:val="24"/>
-                    <w:szCs w:val="24"/>
-                    <w:lang w:val="en-US"/>
-                  </w:rPr>
-                  <m:t>-</m:t>
-                </m:r>
-                <m:r>
-                  <w:rPr>
-                    <w:rFonts w:ascii="Cambria Math" w:eastAsiaTheme="minorEastAsia" w:hAnsi="Cambria Math" w:cs="Times New Roman"/>
-                    <w:sz w:val="24"/>
-                    <w:szCs w:val="24"/>
-                    <w:lang w:val="en-US"/>
-                  </w:rPr>
-                  <m:t>2</m:t>
+                  <m:t>2,35-2</m:t>
                 </m:r>
                 <m:ctrlPr>
                   <w:rPr>
@@ -4643,27 +4376,8 @@
                     <w:rFonts w:ascii="Cambria Math" w:eastAsiaTheme="minorEastAsia" w:hAnsi="Cambria Math" w:cs="Times New Roman"/>
                     <w:sz w:val="24"/>
                     <w:szCs w:val="24"/>
-                    <w:lang w:val="en-US"/>
                   </w:rPr>
-                  <m:t>1,99</m:t>
-                </m:r>
-                <m:r>
-                  <w:rPr>
-                    <w:rFonts w:ascii="Cambria Math" w:eastAsiaTheme="minorEastAsia" w:hAnsi="Cambria Math" w:cs="Times New Roman"/>
-                    <w:sz w:val="24"/>
-                    <w:szCs w:val="24"/>
-                    <w:lang w:val="en-US"/>
-                  </w:rPr>
-                  <m:t>-</m:t>
-                </m:r>
-                <m:r>
-                  <w:rPr>
-                    <w:rFonts w:ascii="Cambria Math" w:eastAsiaTheme="minorEastAsia" w:hAnsi="Cambria Math" w:cs="Times New Roman"/>
-                    <w:sz w:val="24"/>
-                    <w:szCs w:val="24"/>
-                    <w:lang w:val="en-US"/>
-                  </w:rPr>
-                  <m:t>2</m:t>
+                  <m:t>1,99-2</m:t>
                 </m:r>
                 <m:ctrlPr>
                   <w:rPr>
@@ -4684,7 +4398,6 @@
             <w:rFonts w:ascii="Cambria Math" w:eastAsiaTheme="minorEastAsia" w:hAnsi="Cambria Math" w:cs="Times New Roman"/>
             <w:sz w:val="24"/>
             <w:szCs w:val="24"/>
-            <w:lang w:val="en-US"/>
           </w:rPr>
           <m:t>=</m:t>
         </m:r>
@@ -4707,7 +4420,6 @@
                 <w:rFonts w:ascii="Cambria Math" w:eastAsiaTheme="minorEastAsia" w:hAnsi="Cambria Math" w:cs="Times New Roman"/>
                 <w:sz w:val="24"/>
                 <w:szCs w:val="24"/>
-                <w:lang w:val="en-US"/>
               </w:rPr>
               <m:t>2</m:t>
             </m:r>
@@ -4735,7 +4447,6 @@
                 <w:rFonts w:ascii="Cambria Math" w:eastAsiaTheme="minorEastAsia" w:hAnsi="Cambria Math" w:cs="Times New Roman"/>
                 <w:sz w:val="24"/>
                 <w:szCs w:val="24"/>
-                <w:lang w:val="en-US"/>
               </w:rPr>
               <m:t>,01</m:t>
             </m:r>
@@ -4746,7 +4457,6 @@
             <w:rFonts w:ascii="Cambria Math" w:eastAsiaTheme="minorEastAsia" w:hAnsi="Cambria Math" w:cs="Times New Roman"/>
             <w:sz w:val="24"/>
             <w:szCs w:val="24"/>
-            <w:lang w:val="en-US"/>
           </w:rPr>
           <m:t>=200</m:t>
         </m:r>
@@ -4792,7 +4502,7 @@
                     <pic:cNvPicPr/>
                   </pic:nvPicPr>
                   <pic:blipFill>
-                    <a:blip r:embed="rId19"/>
+                    <a:blip r:embed="rId17"/>
                     <a:stretch>
                       <a:fillRect/>
                     </a:stretch>
@@ -5135,7 +4845,7 @@
                     <pic:cNvPicPr/>
                   </pic:nvPicPr>
                   <pic:blipFill>
-                    <a:blip r:embed="rId20"/>
+                    <a:blip r:embed="rId18"/>
                     <a:stretch>
                       <a:fillRect/>
                     </a:stretch>
@@ -5295,7 +5005,7 @@
                     <pic:cNvPicPr/>
                   </pic:nvPicPr>
                   <pic:blipFill>
-                    <a:blip r:embed="rId21"/>
+                    <a:blip r:embed="rId19"/>
                     <a:stretch>
                       <a:fillRect/>
                     </a:stretch>
@@ -5464,7 +5174,7 @@
           <w:sz w:val="24"/>
           <w:szCs w:val="24"/>
         </w:rPr>
-        <w:t xml:space="preserve">, </w:t>
+        <w:t>.</w:t>
       </w:r>
     </w:p>
     <w:p>
@@ -5507,7 +5217,7 @@
                     <pic:cNvPicPr/>
                   </pic:nvPicPr>
                   <pic:blipFill>
-                    <a:blip r:embed="rId22"/>
+                    <a:blip r:embed="rId20"/>
                     <a:stretch>
                       <a:fillRect/>
                     </a:stretch>
@@ -5776,7 +5486,7 @@
                     <pic:cNvPicPr/>
                   </pic:nvPicPr>
                   <pic:blipFill>
-                    <a:blip r:embed="rId23"/>
+                    <a:blip r:embed="rId21"/>
                     <a:stretch>
                       <a:fillRect/>
                     </a:stretch>
@@ -5853,7 +5563,7 @@
                     <pic:cNvPicPr/>
                   </pic:nvPicPr>
                   <pic:blipFill>
-                    <a:blip r:embed="rId24"/>
+                    <a:blip r:embed="rId22"/>
                     <a:stretch>
                       <a:fillRect/>
                     </a:stretch>
@@ -6060,7 +5770,7 @@
                     <pic:cNvPicPr/>
                   </pic:nvPicPr>
                   <pic:blipFill rotWithShape="1">
-                    <a:blip r:embed="rId25"/>
+                    <a:blip r:embed="rId23"/>
                     <a:srcRect b="49092"/>
                     <a:stretch>
                       <a:fillRect/>
@@ -6212,7 +5922,7 @@
                     <pic:cNvPicPr/>
                   </pic:nvPicPr>
                   <pic:blipFill rotWithShape="1">
-                    <a:blip r:embed="rId25"/>
+                    <a:blip r:embed="rId23"/>
                     <a:srcRect t="49831"/>
                     <a:stretch>
                       <a:fillRect/>
@@ -6483,15 +6193,7 @@
             <w:sz w:val="24"/>
             <w:szCs w:val="24"/>
           </w:rPr>
-          <m:t>=</m:t>
-        </m:r>
-        <m:r>
-          <w:rPr>
-            <w:rFonts w:ascii="Cambria Math" w:hAnsi="Cambria Math" w:cs="Times New Roman"/>
-            <w:sz w:val="24"/>
-            <w:szCs w:val="24"/>
-          </w:rPr>
-          <m:t>1</m:t>
+          <m:t>=1</m:t>
         </m:r>
       </m:oMath>
       <w:r>
@@ -6654,27 +6356,7 @@
           <w:sz w:val="24"/>
           <w:szCs w:val="24"/>
         </w:rPr>
-        <w:t xml:space="preserve"> для </w:t>
-      </w:r>
-      <w:r>
-        <w:rPr>
-          <w:rFonts w:ascii="Times New Roman" w:hAnsi="Times New Roman" w:cs="Times New Roman"/>
-          <w:b/>
-          <w:bCs/>
-          <w:sz w:val="24"/>
-          <w:szCs w:val="24"/>
-        </w:rPr>
-        <w:t>колебательного</w:t>
-      </w:r>
-      <w:r>
-        <w:rPr>
-          <w:rFonts w:ascii="Times New Roman" w:hAnsi="Times New Roman" w:cs="Times New Roman"/>
-          <w:b/>
-          <w:bCs/>
-          <w:sz w:val="24"/>
-          <w:szCs w:val="24"/>
-        </w:rPr>
-        <w:t xml:space="preserve"> звена:</w:t>
+        <w:t xml:space="preserve"> для колебательного звена:</w:t>
       </w:r>
     </w:p>
     <w:p>
@@ -6683,7 +6365,6 @@
           <w:rFonts w:ascii="Times New Roman" w:hAnsi="Times New Roman" w:cs="Times New Roman"/>
           <w:sz w:val="24"/>
           <w:szCs w:val="24"/>
-          <w:lang w:val="en-US"/>
         </w:rPr>
       </w:pPr>
       <w:r>
@@ -6707,7 +6388,6 @@
           <w:rFonts w:ascii="Times New Roman" w:hAnsi="Times New Roman" w:cs="Times New Roman"/>
           <w:sz w:val="24"/>
           <w:szCs w:val="24"/>
-          <w:lang w:val="en-US"/>
         </w:rPr>
         <w:t>5 = 3,6</w:t>
       </w:r>
@@ -6719,7 +6399,6 @@
           <w:i/>
           <w:sz w:val="24"/>
           <w:szCs w:val="24"/>
-          <w:lang w:val="en-US"/>
         </w:rPr>
       </w:pPr>
       <w:r>
@@ -6769,15 +6448,7 @@
             <w:sz w:val="24"/>
             <w:szCs w:val="24"/>
           </w:rPr>
-          <m:t>=</m:t>
-        </m:r>
-        <m:r>
-          <w:rPr>
-            <w:rFonts w:ascii="Cambria Math" w:hAnsi="Cambria Math" w:cs="Times New Roman"/>
-            <w:sz w:val="24"/>
-            <w:szCs w:val="24"/>
-          </w:rPr>
-          <m:t>4,5</m:t>
+          <m:t>=4,5</m:t>
         </m:r>
       </m:oMath>
     </w:p>
@@ -6852,7 +6523,6 @@
           <w:rFonts w:ascii="Times New Roman" w:hAnsi="Times New Roman" w:cs="Times New Roman"/>
           <w:sz w:val="24"/>
           <w:szCs w:val="24"/>
-          <w:lang w:val="en-US"/>
         </w:rPr>
         <w:t>8</w:t>
       </w:r>
@@ -25922,8 +25592,8 @@
       </w:pPr>
     </w:p>
     <w:sectPr>
-      <w:footerReference w:type="default" r:id="rId26"/>
-      <w:footerReference w:type="first" r:id="rId27"/>
+      <w:footerReference w:type="default" r:id="rId24"/>
+      <w:footerReference w:type="first" r:id="rId25"/>
       <w:pgSz w:w="11906" w:h="16838"/>
       <w:pgMar w:top="1134" w:right="850" w:bottom="1134" w:left="1701" w:header="708" w:footer="708" w:gutter="0"/>
       <w:pgNumType w:start="2"/>
@@ -31154,6 +30824,7 @@
   <w:style w:type="character" w:default="1" w:styleId="a0">
     <w:name w:val="Default Paragraph Font"/>
     <w:uiPriority w:val="1"/>
+    <w:semiHidden/>
     <w:unhideWhenUsed/>
   </w:style>
   <w:style w:type="table" w:default="1" w:styleId="a1">
